--- a/Report/Final Report.docx
+++ b/Report/Final Report.docx
@@ -20,16 +20,11 @@
       </w:r>
       <w:proofErr w:type="spellEnd"/>
       <w:r>
-        <w:t xml:space="preserve"> A</w:t>
-      </w:r>
-      <w:r>
         <w:t xml:space="preserve"> </w:t>
       </w:r>
-      <w:bookmarkStart w:id="0" w:name="_GoBack"/>
-      <w:bookmarkEnd w:id="0"/>
       <w:proofErr w:type="spellStart"/>
       <w:r>
-        <w:t>keju</w:t>
+        <w:t>Akeju</w:t>
       </w:r>
       <w:proofErr w:type="spellEnd"/>
       <w:r>
@@ -687,59 +682,1207 @@
         </w:drawing>
       </w:r>
     </w:p>
-    <w:p>
-      <w:pPr>
-        <w:pStyle w:val="Heading1"/>
-      </w:pPr>
-      <w:r>
-        <w:t>T</w:t>
-      </w:r>
-      <w:r>
-        <w:t>ask Allocation</w:t>
-      </w:r>
-    </w:p>
-    <w:p>
-      <w:r>
-        <w:t>We are opting to use GitHub (</w:t>
-      </w:r>
-      <w:hyperlink r:id="rId14" w:history="1">
-        <w:r>
-          <w:rPr>
-            <w:rStyle w:val="Hyperlink"/>
-          </w:rPr>
-          <w:t>https://github.com/CarimA/AC12001-Team-Project-Translator</w:t>
-        </w:r>
-      </w:hyperlink>
-      <w:r>
-        <w:t>) for vers</w:t>
-      </w:r>
-      <w:r>
-        <w:t xml:space="preserve">ion control and team management. </w:t>
-      </w:r>
-      <w:r>
-        <w:t xml:space="preserve">Erik will be handling the GUI, </w:t>
-      </w:r>
-      <w:proofErr w:type="spellStart"/>
-      <w:r>
-        <w:t>Carim</w:t>
-      </w:r>
-      <w:proofErr w:type="spellEnd"/>
-      <w:r>
-        <w:t xml:space="preserve"> will be handling the </w:t>
-      </w:r>
-      <w:proofErr w:type="spellStart"/>
-      <w:r>
-        <w:t>Trie</w:t>
-      </w:r>
-      <w:proofErr w:type="spellEnd"/>
-      <w:r>
-        <w:t xml:space="preserve"> structure and word management, and Callum will be handling phrase management and file management.</w:t>
-      </w:r>
+    <w:p/>
+    <w:p>
+      <w:pPr>
+        <w:pStyle w:val="Heading2"/>
+        <w:rPr>
+          <w:sz w:val="32"/>
+          <w:szCs w:val="32"/>
+        </w:rPr>
+      </w:pPr>
+    </w:p>
+    <w:p>
+      <w:pPr>
+        <w:pStyle w:val="Heading2"/>
+        <w:rPr>
+          <w:sz w:val="32"/>
+          <w:szCs w:val="32"/>
+        </w:rPr>
+      </w:pPr>
+    </w:p>
+    <w:p>
+      <w:pPr>
+        <w:pStyle w:val="Heading2"/>
+        <w:rPr>
+          <w:sz w:val="32"/>
+          <w:szCs w:val="32"/>
+        </w:rPr>
+      </w:pPr>
+    </w:p>
+    <w:p>
+      <w:pPr>
+        <w:pStyle w:val="Heading2"/>
+        <w:rPr>
+          <w:sz w:val="32"/>
+          <w:szCs w:val="32"/>
+        </w:rPr>
+      </w:pPr>
+    </w:p>
+    <w:p>
+      <w:pPr>
+        <w:pStyle w:val="Heading2"/>
+        <w:rPr>
+          <w:sz w:val="32"/>
+          <w:szCs w:val="32"/>
+        </w:rPr>
+      </w:pPr>
+    </w:p>
+    <w:p>
+      <w:pPr>
+        <w:pStyle w:val="Heading2"/>
+        <w:rPr>
+          <w:sz w:val="32"/>
+          <w:szCs w:val="32"/>
+        </w:rPr>
+      </w:pPr>
+    </w:p>
+    <w:p/>
+    <w:p>
+      <w:pPr>
+        <w:pStyle w:val="Heading2"/>
+        <w:rPr>
+          <w:rFonts w:asciiTheme="minorHAnsi" w:eastAsiaTheme="minorHAnsi" w:hAnsiTheme="minorHAnsi" w:cstheme="minorBidi"/>
+          <w:color w:val="auto"/>
+          <w:sz w:val="22"/>
+          <w:szCs w:val="22"/>
+        </w:rPr>
+      </w:pPr>
+    </w:p>
+    <w:p/>
+    <w:p>
+      <w:pPr>
+        <w:pStyle w:val="Heading2"/>
+        <w:rPr>
+          <w:sz w:val="32"/>
+          <w:szCs w:val="32"/>
+        </w:rPr>
+      </w:pPr>
+    </w:p>
+    <w:p/>
+    <w:p>
+      <w:pPr>
+        <w:pStyle w:val="Heading2"/>
+        <w:rPr>
+          <w:sz w:val="32"/>
+          <w:szCs w:val="32"/>
+        </w:rPr>
+      </w:pPr>
+      <w:r>
+        <w:rPr>
+          <w:sz w:val="32"/>
+          <w:szCs w:val="32"/>
+        </w:rPr>
+        <w:lastRenderedPageBreak/>
+        <w:t>Test plans and</w:t>
+      </w:r>
+      <w:r>
+        <w:rPr>
+          <w:sz w:val="32"/>
+          <w:szCs w:val="32"/>
+        </w:rPr>
+        <w:t xml:space="preserve"> results</w:t>
+      </w:r>
+    </w:p>
+    <w:p>
+      <w:pPr>
+        <w:pStyle w:val="Heading2"/>
+      </w:pPr>
+      <w:r>
+        <w:t>Words</w:t>
+      </w:r>
+    </w:p>
+    <w:tbl>
+      <w:tblPr>
+        <w:tblStyle w:val="TableGrid"/>
+        <w:tblW w:w="0" w:type="auto"/>
+        <w:tblLook w:val="04A0" w:firstRow="1" w:lastRow="0" w:firstColumn="1" w:lastColumn="0" w:noHBand="0" w:noVBand="1"/>
+      </w:tblPr>
+      <w:tblGrid>
+        <w:gridCol w:w="2263"/>
+        <w:gridCol w:w="1560"/>
+        <w:gridCol w:w="1584"/>
+        <w:gridCol w:w="1555"/>
+        <w:gridCol w:w="1810"/>
+        <w:gridCol w:w="1684"/>
+      </w:tblGrid>
+      <w:tr>
+        <w:tc>
+          <w:tcPr>
+            <w:tcW w:w="2263" w:type="dxa"/>
+          </w:tcPr>
+          <w:p>
+            <w:r>
+              <w:t>Word</w:t>
+            </w:r>
+          </w:p>
+        </w:tc>
+        <w:tc>
+          <w:tcPr>
+            <w:tcW w:w="1560" w:type="dxa"/>
+          </w:tcPr>
+          <w:p>
+            <w:r>
+              <w:t>Starting Language</w:t>
+            </w:r>
+          </w:p>
+        </w:tc>
+        <w:tc>
+          <w:tcPr>
+            <w:tcW w:w="1584" w:type="dxa"/>
+          </w:tcPr>
+          <w:p>
+            <w:r>
+              <w:t>Target Language</w:t>
+            </w:r>
+          </w:p>
+        </w:tc>
+        <w:tc>
+          <w:tcPr>
+            <w:tcW w:w="1555" w:type="dxa"/>
+          </w:tcPr>
+          <w:p>
+            <w:r>
+              <w:t>Expected Outcome</w:t>
+            </w:r>
+          </w:p>
+        </w:tc>
+        <w:tc>
+          <w:tcPr>
+            <w:tcW w:w="1810" w:type="dxa"/>
+          </w:tcPr>
+          <w:p>
+            <w:r>
+              <w:t>Actual</w:t>
+            </w:r>
+          </w:p>
+          <w:p>
+            <w:r>
+              <w:t>Outcome</w:t>
+            </w:r>
+          </w:p>
+        </w:tc>
+        <w:tc>
+          <w:tcPr>
+            <w:tcW w:w="1684" w:type="dxa"/>
+          </w:tcPr>
+          <w:p>
+            <w:r>
+              <w:t>Comments</w:t>
+            </w:r>
+          </w:p>
+        </w:tc>
+      </w:tr>
+      <w:tr>
+        <w:tc>
+          <w:tcPr>
+            <w:tcW w:w="2263" w:type="dxa"/>
+          </w:tcPr>
+          <w:p/>
+        </w:tc>
+        <w:tc>
+          <w:tcPr>
+            <w:tcW w:w="1560" w:type="dxa"/>
+          </w:tcPr>
+          <w:p/>
+        </w:tc>
+        <w:tc>
+          <w:tcPr>
+            <w:tcW w:w="1584" w:type="dxa"/>
+          </w:tcPr>
+          <w:p/>
+        </w:tc>
+        <w:tc>
+          <w:tcPr>
+            <w:tcW w:w="1555" w:type="dxa"/>
+          </w:tcPr>
+          <w:p/>
+        </w:tc>
+        <w:tc>
+          <w:tcPr>
+            <w:tcW w:w="1810" w:type="dxa"/>
+          </w:tcPr>
+          <w:p/>
+        </w:tc>
+        <w:tc>
+          <w:tcPr>
+            <w:tcW w:w="1684" w:type="dxa"/>
+          </w:tcPr>
+          <w:p/>
+        </w:tc>
+      </w:tr>
+      <w:tr>
+        <w:tc>
+          <w:tcPr>
+            <w:tcW w:w="2263" w:type="dxa"/>
+          </w:tcPr>
+          <w:p/>
+        </w:tc>
+        <w:tc>
+          <w:tcPr>
+            <w:tcW w:w="1560" w:type="dxa"/>
+          </w:tcPr>
+          <w:p/>
+        </w:tc>
+        <w:tc>
+          <w:tcPr>
+            <w:tcW w:w="1584" w:type="dxa"/>
+          </w:tcPr>
+          <w:p/>
+        </w:tc>
+        <w:tc>
+          <w:tcPr>
+            <w:tcW w:w="1555" w:type="dxa"/>
+          </w:tcPr>
+          <w:p/>
+        </w:tc>
+        <w:tc>
+          <w:tcPr>
+            <w:tcW w:w="1810" w:type="dxa"/>
+          </w:tcPr>
+          <w:p/>
+        </w:tc>
+        <w:tc>
+          <w:tcPr>
+            <w:tcW w:w="1684" w:type="dxa"/>
+          </w:tcPr>
+          <w:p/>
+        </w:tc>
+      </w:tr>
+      <w:tr>
+        <w:tc>
+          <w:tcPr>
+            <w:tcW w:w="2263" w:type="dxa"/>
+          </w:tcPr>
+          <w:p/>
+        </w:tc>
+        <w:tc>
+          <w:tcPr>
+            <w:tcW w:w="1560" w:type="dxa"/>
+          </w:tcPr>
+          <w:p/>
+        </w:tc>
+        <w:tc>
+          <w:tcPr>
+            <w:tcW w:w="1584" w:type="dxa"/>
+          </w:tcPr>
+          <w:p/>
+        </w:tc>
+        <w:tc>
+          <w:tcPr>
+            <w:tcW w:w="1555" w:type="dxa"/>
+          </w:tcPr>
+          <w:p/>
+        </w:tc>
+        <w:tc>
+          <w:tcPr>
+            <w:tcW w:w="1810" w:type="dxa"/>
+          </w:tcPr>
+          <w:p/>
+        </w:tc>
+        <w:tc>
+          <w:tcPr>
+            <w:tcW w:w="1684" w:type="dxa"/>
+          </w:tcPr>
+          <w:p/>
+        </w:tc>
+      </w:tr>
+      <w:tr>
+        <w:tc>
+          <w:tcPr>
+            <w:tcW w:w="2263" w:type="dxa"/>
+          </w:tcPr>
+          <w:p/>
+        </w:tc>
+        <w:tc>
+          <w:tcPr>
+            <w:tcW w:w="1560" w:type="dxa"/>
+          </w:tcPr>
+          <w:p/>
+        </w:tc>
+        <w:tc>
+          <w:tcPr>
+            <w:tcW w:w="1584" w:type="dxa"/>
+          </w:tcPr>
+          <w:p/>
+        </w:tc>
+        <w:tc>
+          <w:tcPr>
+            <w:tcW w:w="1555" w:type="dxa"/>
+          </w:tcPr>
+          <w:p/>
+        </w:tc>
+        <w:tc>
+          <w:tcPr>
+            <w:tcW w:w="1810" w:type="dxa"/>
+          </w:tcPr>
+          <w:p/>
+        </w:tc>
+        <w:tc>
+          <w:tcPr>
+            <w:tcW w:w="1684" w:type="dxa"/>
+          </w:tcPr>
+          <w:p/>
+        </w:tc>
+      </w:tr>
+      <w:tr>
+        <w:tc>
+          <w:tcPr>
+            <w:tcW w:w="2263" w:type="dxa"/>
+          </w:tcPr>
+          <w:p/>
+        </w:tc>
+        <w:tc>
+          <w:tcPr>
+            <w:tcW w:w="1560" w:type="dxa"/>
+          </w:tcPr>
+          <w:p/>
+        </w:tc>
+        <w:tc>
+          <w:tcPr>
+            <w:tcW w:w="1584" w:type="dxa"/>
+          </w:tcPr>
+          <w:p/>
+        </w:tc>
+        <w:tc>
+          <w:tcPr>
+            <w:tcW w:w="1555" w:type="dxa"/>
+          </w:tcPr>
+          <w:p/>
+        </w:tc>
+        <w:tc>
+          <w:tcPr>
+            <w:tcW w:w="1810" w:type="dxa"/>
+          </w:tcPr>
+          <w:p/>
+        </w:tc>
+        <w:tc>
+          <w:tcPr>
+            <w:tcW w:w="1684" w:type="dxa"/>
+          </w:tcPr>
+          <w:p/>
+        </w:tc>
+      </w:tr>
+      <w:tr>
+        <w:tc>
+          <w:tcPr>
+            <w:tcW w:w="2263" w:type="dxa"/>
+          </w:tcPr>
+          <w:p/>
+        </w:tc>
+        <w:tc>
+          <w:tcPr>
+            <w:tcW w:w="1560" w:type="dxa"/>
+          </w:tcPr>
+          <w:p/>
+        </w:tc>
+        <w:tc>
+          <w:tcPr>
+            <w:tcW w:w="1584" w:type="dxa"/>
+          </w:tcPr>
+          <w:p/>
+        </w:tc>
+        <w:tc>
+          <w:tcPr>
+            <w:tcW w:w="1555" w:type="dxa"/>
+          </w:tcPr>
+          <w:p/>
+        </w:tc>
+        <w:tc>
+          <w:tcPr>
+            <w:tcW w:w="1810" w:type="dxa"/>
+          </w:tcPr>
+          <w:p/>
+        </w:tc>
+        <w:tc>
+          <w:tcPr>
+            <w:tcW w:w="1684" w:type="dxa"/>
+          </w:tcPr>
+          <w:p/>
+        </w:tc>
+      </w:tr>
+      <w:tr>
+        <w:tc>
+          <w:tcPr>
+            <w:tcW w:w="2263" w:type="dxa"/>
+          </w:tcPr>
+          <w:p/>
+        </w:tc>
+        <w:tc>
+          <w:tcPr>
+            <w:tcW w:w="1560" w:type="dxa"/>
+          </w:tcPr>
+          <w:p/>
+        </w:tc>
+        <w:tc>
+          <w:tcPr>
+            <w:tcW w:w="1584" w:type="dxa"/>
+          </w:tcPr>
+          <w:p/>
+        </w:tc>
+        <w:tc>
+          <w:tcPr>
+            <w:tcW w:w="1555" w:type="dxa"/>
+          </w:tcPr>
+          <w:p/>
+        </w:tc>
+        <w:tc>
+          <w:tcPr>
+            <w:tcW w:w="1810" w:type="dxa"/>
+          </w:tcPr>
+          <w:p/>
+        </w:tc>
+        <w:tc>
+          <w:tcPr>
+            <w:tcW w:w="1684" w:type="dxa"/>
+          </w:tcPr>
+          <w:p/>
+        </w:tc>
+      </w:tr>
+      <w:tr>
+        <w:tc>
+          <w:tcPr>
+            <w:tcW w:w="2263" w:type="dxa"/>
+          </w:tcPr>
+          <w:p/>
+        </w:tc>
+        <w:tc>
+          <w:tcPr>
+            <w:tcW w:w="1560" w:type="dxa"/>
+          </w:tcPr>
+          <w:p/>
+        </w:tc>
+        <w:tc>
+          <w:tcPr>
+            <w:tcW w:w="1584" w:type="dxa"/>
+          </w:tcPr>
+          <w:p/>
+        </w:tc>
+        <w:tc>
+          <w:tcPr>
+            <w:tcW w:w="1555" w:type="dxa"/>
+          </w:tcPr>
+          <w:p/>
+        </w:tc>
+        <w:tc>
+          <w:tcPr>
+            <w:tcW w:w="1810" w:type="dxa"/>
+          </w:tcPr>
+          <w:p/>
+        </w:tc>
+        <w:tc>
+          <w:tcPr>
+            <w:tcW w:w="1684" w:type="dxa"/>
+          </w:tcPr>
+          <w:p/>
+        </w:tc>
+      </w:tr>
+      <w:tr>
+        <w:tc>
+          <w:tcPr>
+            <w:tcW w:w="2263" w:type="dxa"/>
+          </w:tcPr>
+          <w:p/>
+        </w:tc>
+        <w:tc>
+          <w:tcPr>
+            <w:tcW w:w="1560" w:type="dxa"/>
+          </w:tcPr>
+          <w:p/>
+        </w:tc>
+        <w:tc>
+          <w:tcPr>
+            <w:tcW w:w="1584" w:type="dxa"/>
+          </w:tcPr>
+          <w:p/>
+        </w:tc>
+        <w:tc>
+          <w:tcPr>
+            <w:tcW w:w="1555" w:type="dxa"/>
+          </w:tcPr>
+          <w:p/>
+        </w:tc>
+        <w:tc>
+          <w:tcPr>
+            <w:tcW w:w="1810" w:type="dxa"/>
+          </w:tcPr>
+          <w:p/>
+        </w:tc>
+        <w:tc>
+          <w:tcPr>
+            <w:tcW w:w="1684" w:type="dxa"/>
+          </w:tcPr>
+          <w:p/>
+        </w:tc>
+      </w:tr>
+    </w:tbl>
+    <w:p>
+      <w:pPr>
+        <w:pStyle w:val="Heading2"/>
+      </w:pPr>
+    </w:p>
+    <w:p>
+      <w:pPr>
+        <w:pStyle w:val="Heading2"/>
+      </w:pPr>
+    </w:p>
+    <w:p>
+      <w:pPr>
+        <w:pStyle w:val="Heading2"/>
+      </w:pPr>
+      <w:r>
+        <w:t>Phrases</w:t>
+      </w:r>
+    </w:p>
+    <w:tbl>
+      <w:tblPr>
+        <w:tblStyle w:val="TableGrid"/>
+        <w:tblW w:w="0" w:type="auto"/>
+        <w:tblLook w:val="04A0" w:firstRow="1" w:lastRow="0" w:firstColumn="1" w:lastColumn="0" w:noHBand="0" w:noVBand="1"/>
+      </w:tblPr>
+      <w:tblGrid>
+        <w:gridCol w:w="2263"/>
+        <w:gridCol w:w="1560"/>
+        <w:gridCol w:w="1584"/>
+        <w:gridCol w:w="1555"/>
+        <w:gridCol w:w="1810"/>
+        <w:gridCol w:w="1684"/>
+      </w:tblGrid>
+      <w:tr>
+        <w:tc>
+          <w:tcPr>
+            <w:tcW w:w="2263" w:type="dxa"/>
+          </w:tcPr>
+          <w:p>
+            <w:r>
+              <w:t>Phrase</w:t>
+            </w:r>
+          </w:p>
+        </w:tc>
+        <w:tc>
+          <w:tcPr>
+            <w:tcW w:w="1560" w:type="dxa"/>
+          </w:tcPr>
+          <w:p>
+            <w:r>
+              <w:t>Starting Language</w:t>
+            </w:r>
+          </w:p>
+        </w:tc>
+        <w:tc>
+          <w:tcPr>
+            <w:tcW w:w="1584" w:type="dxa"/>
+          </w:tcPr>
+          <w:p>
+            <w:r>
+              <w:t>Target Language</w:t>
+            </w:r>
+          </w:p>
+        </w:tc>
+        <w:tc>
+          <w:tcPr>
+            <w:tcW w:w="1555" w:type="dxa"/>
+          </w:tcPr>
+          <w:p>
+            <w:r>
+              <w:t>Expected Outcome</w:t>
+            </w:r>
+          </w:p>
+        </w:tc>
+        <w:tc>
+          <w:tcPr>
+            <w:tcW w:w="1810" w:type="dxa"/>
+          </w:tcPr>
+          <w:p>
+            <w:r>
+              <w:t>Actual</w:t>
+            </w:r>
+          </w:p>
+          <w:p>
+            <w:r>
+              <w:t>Outcome</w:t>
+            </w:r>
+          </w:p>
+        </w:tc>
+        <w:tc>
+          <w:tcPr>
+            <w:tcW w:w="1684" w:type="dxa"/>
+          </w:tcPr>
+          <w:p>
+            <w:r>
+              <w:t>Comments</w:t>
+            </w:r>
+          </w:p>
+        </w:tc>
+      </w:tr>
+      <w:tr>
+        <w:tc>
+          <w:tcPr>
+            <w:tcW w:w="2263" w:type="dxa"/>
+          </w:tcPr>
+          <w:p>
+            <w:r>
+              <w:t>“What time is it?”</w:t>
+            </w:r>
+          </w:p>
+        </w:tc>
+        <w:tc>
+          <w:tcPr>
+            <w:tcW w:w="1560" w:type="dxa"/>
+          </w:tcPr>
+          <w:p>
+            <w:r>
+              <w:t>English</w:t>
+            </w:r>
+          </w:p>
+        </w:tc>
+        <w:tc>
+          <w:tcPr>
+            <w:tcW w:w="1584" w:type="dxa"/>
+          </w:tcPr>
+          <w:p>
+            <w:r>
+              <w:t>French</w:t>
+            </w:r>
+          </w:p>
+        </w:tc>
+        <w:tc>
+          <w:tcPr>
+            <w:tcW w:w="1555" w:type="dxa"/>
+          </w:tcPr>
+          <w:p/>
+        </w:tc>
+        <w:tc>
+          <w:tcPr>
+            <w:tcW w:w="1810" w:type="dxa"/>
+          </w:tcPr>
+          <w:p/>
+        </w:tc>
+        <w:tc>
+          <w:tcPr>
+            <w:tcW w:w="1684" w:type="dxa"/>
+          </w:tcPr>
+          <w:p/>
+        </w:tc>
+      </w:tr>
+      <w:tr>
+        <w:tc>
+          <w:tcPr>
+            <w:tcW w:w="2263" w:type="dxa"/>
+          </w:tcPr>
+          <w:p>
+            <w:r>
+              <w:t>“What time is it?”</w:t>
+            </w:r>
+          </w:p>
+        </w:tc>
+        <w:tc>
+          <w:tcPr>
+            <w:tcW w:w="1560" w:type="dxa"/>
+          </w:tcPr>
+          <w:p>
+            <w:r>
+              <w:t>English</w:t>
+            </w:r>
+          </w:p>
+        </w:tc>
+        <w:tc>
+          <w:tcPr>
+            <w:tcW w:w="1584" w:type="dxa"/>
+          </w:tcPr>
+          <w:p>
+            <w:r>
+              <w:t>Spanish</w:t>
+            </w:r>
+          </w:p>
+        </w:tc>
+        <w:tc>
+          <w:tcPr>
+            <w:tcW w:w="1555" w:type="dxa"/>
+          </w:tcPr>
+          <w:p/>
+        </w:tc>
+        <w:tc>
+          <w:tcPr>
+            <w:tcW w:w="1810" w:type="dxa"/>
+          </w:tcPr>
+          <w:p/>
+        </w:tc>
+        <w:tc>
+          <w:tcPr>
+            <w:tcW w:w="1684" w:type="dxa"/>
+          </w:tcPr>
+          <w:p/>
+        </w:tc>
+      </w:tr>
+      <w:tr>
+        <w:tc>
+          <w:tcPr>
+            <w:tcW w:w="2263" w:type="dxa"/>
+          </w:tcPr>
+          <w:p>
+            <w:r>
+              <w:t>“What time is it?”</w:t>
+            </w:r>
+          </w:p>
+        </w:tc>
+        <w:tc>
+          <w:tcPr>
+            <w:tcW w:w="1560" w:type="dxa"/>
+          </w:tcPr>
+          <w:p>
+            <w:r>
+              <w:t>Spanish</w:t>
+            </w:r>
+          </w:p>
+        </w:tc>
+        <w:tc>
+          <w:tcPr>
+            <w:tcW w:w="1584" w:type="dxa"/>
+          </w:tcPr>
+          <w:p>
+            <w:r>
+              <w:t>English</w:t>
+            </w:r>
+          </w:p>
+        </w:tc>
+        <w:tc>
+          <w:tcPr>
+            <w:tcW w:w="1555" w:type="dxa"/>
+          </w:tcPr>
+          <w:p/>
+        </w:tc>
+        <w:tc>
+          <w:tcPr>
+            <w:tcW w:w="1810" w:type="dxa"/>
+          </w:tcPr>
+          <w:p/>
+        </w:tc>
+        <w:tc>
+          <w:tcPr>
+            <w:tcW w:w="1684" w:type="dxa"/>
+          </w:tcPr>
+          <w:p/>
+        </w:tc>
+      </w:tr>
+      <w:tr>
+        <w:tc>
+          <w:tcPr>
+            <w:tcW w:w="2263" w:type="dxa"/>
+          </w:tcPr>
+          <w:p>
+            <w:r>
+              <w:t>“What time is it?”</w:t>
+            </w:r>
+          </w:p>
+        </w:tc>
+        <w:tc>
+          <w:tcPr>
+            <w:tcW w:w="1560" w:type="dxa"/>
+          </w:tcPr>
+          <w:p>
+            <w:r>
+              <w:t>French</w:t>
+            </w:r>
+          </w:p>
+        </w:tc>
+        <w:tc>
+          <w:tcPr>
+            <w:tcW w:w="1584" w:type="dxa"/>
+          </w:tcPr>
+          <w:p>
+            <w:r>
+              <w:t>English</w:t>
+            </w:r>
+          </w:p>
+        </w:tc>
+        <w:tc>
+          <w:tcPr>
+            <w:tcW w:w="1555" w:type="dxa"/>
+          </w:tcPr>
+          <w:p/>
+        </w:tc>
+        <w:tc>
+          <w:tcPr>
+            <w:tcW w:w="1810" w:type="dxa"/>
+          </w:tcPr>
+          <w:p/>
+        </w:tc>
+        <w:tc>
+          <w:tcPr>
+            <w:tcW w:w="1684" w:type="dxa"/>
+          </w:tcPr>
+          <w:p/>
+        </w:tc>
+      </w:tr>
+      <w:tr>
+        <w:tc>
+          <w:tcPr>
+            <w:tcW w:w="2263" w:type="dxa"/>
+          </w:tcPr>
+          <w:p>
+            <w:r>
+              <w:t>“What time is it?”</w:t>
+            </w:r>
+          </w:p>
+        </w:tc>
+        <w:tc>
+          <w:tcPr>
+            <w:tcW w:w="1560" w:type="dxa"/>
+          </w:tcPr>
+          <w:p>
+            <w:r>
+              <w:t>Spanish</w:t>
+            </w:r>
+          </w:p>
+        </w:tc>
+        <w:tc>
+          <w:tcPr>
+            <w:tcW w:w="1584" w:type="dxa"/>
+          </w:tcPr>
+          <w:p>
+            <w:r>
+              <w:t>French</w:t>
+            </w:r>
+          </w:p>
+        </w:tc>
+        <w:tc>
+          <w:tcPr>
+            <w:tcW w:w="1555" w:type="dxa"/>
+          </w:tcPr>
+          <w:p/>
+        </w:tc>
+        <w:tc>
+          <w:tcPr>
+            <w:tcW w:w="1810" w:type="dxa"/>
+          </w:tcPr>
+          <w:p/>
+        </w:tc>
+        <w:tc>
+          <w:tcPr>
+            <w:tcW w:w="1684" w:type="dxa"/>
+          </w:tcPr>
+          <w:p/>
+        </w:tc>
+      </w:tr>
+      <w:tr>
+        <w:tc>
+          <w:tcPr>
+            <w:tcW w:w="2263" w:type="dxa"/>
+          </w:tcPr>
+          <w:p>
+            <w:r>
+              <w:t>“</w:t>
+            </w:r>
+            <w:proofErr w:type="spellStart"/>
+            <w:r>
+              <w:t>Quelle</w:t>
+            </w:r>
+            <w:proofErr w:type="spellEnd"/>
+            <w:r>
+              <w:t xml:space="preserve"> </w:t>
+            </w:r>
+            <w:proofErr w:type="spellStart"/>
+            <w:r>
+              <w:t>heure</w:t>
+            </w:r>
+            <w:proofErr w:type="spellEnd"/>
+            <w:r>
+              <w:t xml:space="preserve"> </w:t>
+            </w:r>
+            <w:proofErr w:type="spellStart"/>
+            <w:r>
+              <w:t>est-il</w:t>
+            </w:r>
+            <w:proofErr w:type="spellEnd"/>
+            <w:r>
+              <w:t>?</w:t>
+            </w:r>
+            <w:r>
+              <w:t>”</w:t>
+            </w:r>
+          </w:p>
+        </w:tc>
+        <w:tc>
+          <w:tcPr>
+            <w:tcW w:w="1560" w:type="dxa"/>
+          </w:tcPr>
+          <w:p>
+            <w:r>
+              <w:t>French</w:t>
+            </w:r>
+          </w:p>
+        </w:tc>
+        <w:tc>
+          <w:tcPr>
+            <w:tcW w:w="1584" w:type="dxa"/>
+          </w:tcPr>
+          <w:p>
+            <w:r>
+              <w:t>Spanish</w:t>
+            </w:r>
+          </w:p>
+        </w:tc>
+        <w:tc>
+          <w:tcPr>
+            <w:tcW w:w="1555" w:type="dxa"/>
+          </w:tcPr>
+          <w:p/>
+        </w:tc>
+        <w:tc>
+          <w:tcPr>
+            <w:tcW w:w="1810" w:type="dxa"/>
+          </w:tcPr>
+          <w:p/>
+        </w:tc>
+        <w:tc>
+          <w:tcPr>
+            <w:tcW w:w="1684" w:type="dxa"/>
+          </w:tcPr>
+          <w:p/>
+        </w:tc>
+      </w:tr>
+      <w:tr>
+        <w:tc>
+          <w:tcPr>
+            <w:tcW w:w="2263" w:type="dxa"/>
+          </w:tcPr>
+          <w:p>
+            <w:r>
+              <w:t>“</w:t>
+            </w:r>
+            <w:proofErr w:type="spellStart"/>
+            <w:r>
+              <w:t>Quelle</w:t>
+            </w:r>
+            <w:proofErr w:type="spellEnd"/>
+            <w:r>
+              <w:t xml:space="preserve"> </w:t>
+            </w:r>
+            <w:proofErr w:type="spellStart"/>
+            <w:r>
+              <w:t>heure</w:t>
+            </w:r>
+            <w:proofErr w:type="spellEnd"/>
+            <w:r>
+              <w:t xml:space="preserve"> </w:t>
+            </w:r>
+            <w:proofErr w:type="spellStart"/>
+            <w:r>
+              <w:t>est-il</w:t>
+            </w:r>
+            <w:proofErr w:type="spellEnd"/>
+            <w:r>
+              <w:t>?</w:t>
+            </w:r>
+            <w:r>
+              <w:t>”</w:t>
+            </w:r>
+          </w:p>
+        </w:tc>
+        <w:tc>
+          <w:tcPr>
+            <w:tcW w:w="1560" w:type="dxa"/>
+          </w:tcPr>
+          <w:p>
+            <w:r>
+              <w:t>French</w:t>
+            </w:r>
+          </w:p>
+        </w:tc>
+        <w:tc>
+          <w:tcPr>
+            <w:tcW w:w="1584" w:type="dxa"/>
+          </w:tcPr>
+          <w:p>
+            <w:r>
+              <w:t>English</w:t>
+            </w:r>
+          </w:p>
+        </w:tc>
+        <w:tc>
+          <w:tcPr>
+            <w:tcW w:w="1555" w:type="dxa"/>
+          </w:tcPr>
+          <w:p/>
+        </w:tc>
+        <w:tc>
+          <w:tcPr>
+            <w:tcW w:w="1810" w:type="dxa"/>
+          </w:tcPr>
+          <w:p/>
+        </w:tc>
+        <w:tc>
+          <w:tcPr>
+            <w:tcW w:w="1684" w:type="dxa"/>
+          </w:tcPr>
+          <w:p/>
+        </w:tc>
+      </w:tr>
+      <w:tr>
+        <w:tc>
+          <w:tcPr>
+            <w:tcW w:w="2263" w:type="dxa"/>
+          </w:tcPr>
+          <w:p>
+            <w:r>
+              <w:t>“</w:t>
+            </w:r>
+            <w:proofErr w:type="spellStart"/>
+            <w:r>
+              <w:t>Gobeldy</w:t>
+            </w:r>
+            <w:proofErr w:type="spellEnd"/>
+            <w:r>
+              <w:t xml:space="preserve"> </w:t>
+            </w:r>
+            <w:proofErr w:type="spellStart"/>
+            <w:r>
+              <w:t>Goop</w:t>
+            </w:r>
+            <w:proofErr w:type="spellEnd"/>
+            <w:r>
+              <w:t xml:space="preserve"> “</w:t>
+            </w:r>
+          </w:p>
+        </w:tc>
+        <w:tc>
+          <w:tcPr>
+            <w:tcW w:w="1560" w:type="dxa"/>
+          </w:tcPr>
+          <w:p>
+            <w:r>
+              <w:t>English</w:t>
+            </w:r>
+          </w:p>
+        </w:tc>
+        <w:tc>
+          <w:tcPr>
+            <w:tcW w:w="1584" w:type="dxa"/>
+          </w:tcPr>
+          <w:p>
+            <w:r>
+              <w:t>Spanish</w:t>
+            </w:r>
+          </w:p>
+        </w:tc>
+        <w:tc>
+          <w:tcPr>
+            <w:tcW w:w="1555" w:type="dxa"/>
+          </w:tcPr>
+          <w:p/>
+        </w:tc>
+        <w:tc>
+          <w:tcPr>
+            <w:tcW w:w="1810" w:type="dxa"/>
+          </w:tcPr>
+          <w:p/>
+        </w:tc>
+        <w:tc>
+          <w:tcPr>
+            <w:tcW w:w="1684" w:type="dxa"/>
+          </w:tcPr>
+          <w:p/>
+        </w:tc>
+      </w:tr>
+      <w:tr>
+        <w:tc>
+          <w:tcPr>
+            <w:tcW w:w="2263" w:type="dxa"/>
+          </w:tcPr>
+          <w:p>
+            <w:r>
+              <w:t>“ “</w:t>
+            </w:r>
+          </w:p>
+        </w:tc>
+        <w:tc>
+          <w:tcPr>
+            <w:tcW w:w="1560" w:type="dxa"/>
+          </w:tcPr>
+          <w:p>
+            <w:r>
+              <w:t>French</w:t>
+            </w:r>
+          </w:p>
+        </w:tc>
+        <w:tc>
+          <w:tcPr>
+            <w:tcW w:w="1584" w:type="dxa"/>
+          </w:tcPr>
+          <w:p>
+            <w:r>
+              <w:t>Spanish</w:t>
+            </w:r>
+          </w:p>
+        </w:tc>
+        <w:tc>
+          <w:tcPr>
+            <w:tcW w:w="1555" w:type="dxa"/>
+          </w:tcPr>
+          <w:p/>
+        </w:tc>
+        <w:tc>
+          <w:tcPr>
+            <w:tcW w:w="1810" w:type="dxa"/>
+          </w:tcPr>
+          <w:p/>
+        </w:tc>
+        <w:tc>
+          <w:tcPr>
+            <w:tcW w:w="1684" w:type="dxa"/>
+          </w:tcPr>
+          <w:p/>
+        </w:tc>
+      </w:tr>
+    </w:tbl>
+    <w:p/>
+    <w:p>
+      <w:pPr>
+        <w:pStyle w:val="Heading2"/>
+      </w:pPr>
+      <w:r>
+        <w:t>Translating a file</w:t>
+      </w:r>
+    </w:p>
+    <w:p/>
+    <w:p/>
+    <w:p/>
+    <w:p/>
+    <w:p/>
+    <w:p/>
+    <w:p/>
+    <w:p/>
+    <w:p/>
+    <w:p/>
+    <w:p/>
+    <w:p/>
+    <w:p/>
+    <w:p>
+      <w:pPr>
+        <w:pStyle w:val="Heading2"/>
+        <w:rPr>
+          <w:sz w:val="32"/>
+          <w:szCs w:val="32"/>
+        </w:rPr>
+      </w:pPr>
+      <w:r>
+        <w:rPr>
+          <w:sz w:val="32"/>
+          <w:szCs w:val="32"/>
+        </w:rPr>
+        <w:lastRenderedPageBreak/>
+        <w:t>Evaluation</w:t>
+      </w:r>
+    </w:p>
+    <w:p>
+      <w:bookmarkStart w:id="0" w:name="_GoBack"/>
+      <w:bookmarkEnd w:id="0"/>
     </w:p>
     <w:sectPr>
-      <w:headerReference w:type="default" r:id="rId15"/>
+      <w:headerReference w:type="default" r:id="rId14"/>
       <w:pgSz w:w="11906" w:h="16838"/>
-      <w:pgMar w:top="1440" w:right="1440" w:bottom="1440" w:left="1440" w:header="708" w:footer="708" w:gutter="0"/>
+      <w:pgMar w:top="720" w:right="720" w:bottom="720" w:left="720" w:header="708" w:footer="708" w:gutter="0"/>
       <w:cols w:space="708"/>
       <w:docGrid w:linePitch="360"/>
     </w:sectPr>
@@ -1666,6 +2809,28 @@
       <w:szCs w:val="26"/>
     </w:rPr>
   </w:style>
+  <w:style w:type="paragraph" w:styleId="Heading3">
+    <w:name w:val="heading 3"/>
+    <w:basedOn w:val="Normal"/>
+    <w:next w:val="Normal"/>
+    <w:link w:val="Heading3Char"/>
+    <w:uiPriority w:val="9"/>
+    <w:unhideWhenUsed/>
+    <w:qFormat/>
+    <w:rsid w:val="00C02D5F"/>
+    <w:pPr>
+      <w:keepNext/>
+      <w:keepLines/>
+      <w:spacing w:before="40" w:after="0"/>
+      <w:outlineLvl w:val="2"/>
+    </w:pPr>
+    <w:rPr>
+      <w:rFonts w:asciiTheme="majorHAnsi" w:eastAsiaTheme="majorEastAsia" w:hAnsiTheme="majorHAnsi" w:cstheme="majorBidi"/>
+      <w:color w:val="1F4D78" w:themeColor="accent1" w:themeShade="7F"/>
+      <w:sz w:val="24"/>
+      <w:szCs w:val="24"/>
+    </w:rPr>
+  </w:style>
   <w:style w:type="character" w:default="1" w:styleId="DefaultParagraphFont">
     <w:name w:val="Default Paragraph Font"/>
     <w:uiPriority w:val="1"/>
@@ -1867,6 +3032,19 @@
       <w:color w:val="2E74B5" w:themeColor="accent1" w:themeShade="BF"/>
       <w:sz w:val="26"/>
       <w:szCs w:val="26"/>
+    </w:rPr>
+  </w:style>
+  <w:style w:type="character" w:customStyle="1" w:styleId="Heading3Char">
+    <w:name w:val="Heading 3 Char"/>
+    <w:basedOn w:val="DefaultParagraphFont"/>
+    <w:link w:val="Heading3"/>
+    <w:uiPriority w:val="9"/>
+    <w:rsid w:val="00C02D5F"/>
+    <w:rPr>
+      <w:rFonts w:asciiTheme="majorHAnsi" w:eastAsiaTheme="majorEastAsia" w:hAnsiTheme="majorHAnsi" w:cstheme="majorBidi"/>
+      <w:color w:val="1F4D78" w:themeColor="accent1" w:themeShade="7F"/>
+      <w:sz w:val="24"/>
+      <w:szCs w:val="24"/>
     </w:rPr>
   </w:style>
 </w:styles>
